--- a/Admin-Dashboard-Documentation.docx
+++ b/Admin-Dashboard-Documentation.docx
@@ -203,6 +203,14 @@
       </w:pPr>
       <w:r>
         <w:t>Interactive UI components</w:t>
+      </w:r>
+    </w:p>
+    <w:p>
+      <w:pPr>
+        <w:pStyle w:val="ListBullet"/>
+      </w:pPr>
+      <w:r>
+        <w:t>Hosted by GitHub pages</w:t>
       </w:r>
     </w:p>
     <w:p>
